--- a/Projektbeschreibung.docx
+++ b/Projektbeschreibung.docx
@@ -14,6 +14,11 @@
       <w:r>
         <w:t>Beteiligte: Dennis Echtner, Patrick Nast</w:t>
       </w:r>
+      <w:r>
+        <w:t>, Gil Caetano</w:t>
+      </w:r>
+      <w:bookmarkStart w:id="0" w:name="_GoBack"/>
+      <w:bookmarkEnd w:id="0"/>
     </w:p>
     <w:p>
       <w:r>
@@ -414,10 +419,7 @@
                               <w:jc w:val="center"/>
                             </w:pPr>
                             <w:r>
-                              <w:t>Admin</w:t>
-                            </w:r>
-                            <w:r>
-                              <w:t>-Oberfläche</w:t>
+                              <w:t>Admin-Oberfläche</w:t>
                             </w:r>
                           </w:p>
                           <w:p>
@@ -657,8 +659,6 @@
       <w:r>
         <w:t>Tabellen: User, Admins, Kurse</w:t>
       </w:r>
-      <w:bookmarkStart w:id="0" w:name="_GoBack"/>
-      <w:bookmarkEnd w:id="0"/>
     </w:p>
     <w:sectPr>
       <w:pgSz w:w="11906" w:h="16838"/>

--- a/Projektbeschreibung.docx
+++ b/Projektbeschreibung.docx
@@ -16,6 +16,9 @@
       </w:r>
       <w:r>
         <w:t>, Gil Caetano</w:t>
+      </w:r>
+      <w:r>
+        <w:t>, Arbi Gurzhikhanov</w:t>
       </w:r>
       <w:bookmarkStart w:id="0" w:name="_GoBack"/>
       <w:bookmarkEnd w:id="0"/>

--- a/Projektbeschreibung.docx
+++ b/Projektbeschreibung.docx
@@ -20,8 +20,6 @@
       <w:r>
         <w:t>, Arbi Gurzhikhanov</w:t>
       </w:r>
-      <w:bookmarkStart w:id="0" w:name="_GoBack"/>
-      <w:bookmarkEnd w:id="0"/>
     </w:p>
     <w:p>
       <w:r>
@@ -472,10 +470,7 @@
                         <w:jc w:val="center"/>
                       </w:pPr>
                       <w:r>
-                        <w:t>Admin</w:t>
-                      </w:r>
-                      <w:r>
-                        <w:t>-Oberfläche</w:t>
+                        <w:t>Admin-Oberfläche</w:t>
                       </w:r>
                     </w:p>
                     <w:p>
@@ -611,6 +606,9 @@
         <w:br/>
         <w:t>Button für Admins, mit dem eine Mail an alle Teilnehmer eines Kurses gesendet werden kann.</w:t>
       </w:r>
+      <w:r>
+        <w:t xml:space="preserve"> </w:t>
+      </w:r>
     </w:p>
     <w:p>
       <w:pPr>
@@ -651,6 +649,11 @@
       </w:r>
     </w:p>
     <w:p>
+      <w:r>
+        <w:t>Kurse in der Vergangenheit löschen, da vorbei</w:t>
+      </w:r>
+    </w:p>
+    <w:p>
       <w:pPr>
         <w:pStyle w:val="berschrift2"/>
       </w:pPr>
@@ -662,6 +665,120 @@
       <w:r>
         <w:t>Tabellen: User, Admins, Kurse</w:t>
       </w:r>
+    </w:p>
+    <w:p/>
+    <w:p>
+      <w:r>
+        <w:rPr>
+          <w:noProof/>
+        </w:rPr>
+        <w:lastRenderedPageBreak/>
+        <w:drawing>
+          <wp:inline distT="0" distB="0" distL="0" distR="0">
+            <wp:extent cx="5760720" cy="3299460"/>
+            <wp:effectExtent l="0" t="0" r="0" b="0"/>
+            <wp:docPr id="5" name="Grafik 5"/>
+            <wp:cNvGraphicFramePr>
+              <a:graphicFrameLocks xmlns:a="http://schemas.openxmlformats.org/drawingml/2006/main" noChangeAspect="1"/>
+            </wp:cNvGraphicFramePr>
+            <a:graphic xmlns:a="http://schemas.openxmlformats.org/drawingml/2006/main">
+              <a:graphicData uri="http://schemas.openxmlformats.org/drawingml/2006/picture">
+                <pic:pic xmlns:pic="http://schemas.openxmlformats.org/drawingml/2006/picture">
+                  <pic:nvPicPr>
+                    <pic:cNvPr id="0" name="Picture 1"/>
+                    <pic:cNvPicPr>
+                      <a:picLocks noChangeAspect="1" noChangeArrowheads="1"/>
+                    </pic:cNvPicPr>
+                  </pic:nvPicPr>
+                  <pic:blipFill>
+                    <a:blip r:embed="rId4">
+                      <a:extLst>
+                        <a:ext uri="{28A0092B-C50C-407E-A947-70E740481C1C}">
+                          <a14:useLocalDpi xmlns:a14="http://schemas.microsoft.com/office/drawing/2010/main" val="0"/>
+                        </a:ext>
+                      </a:extLst>
+                    </a:blip>
+                    <a:srcRect/>
+                    <a:stretch>
+                      <a:fillRect/>
+                    </a:stretch>
+                  </pic:blipFill>
+                  <pic:spPr bwMode="auto">
+                    <a:xfrm>
+                      <a:off x="0" y="0"/>
+                      <a:ext cx="5760720" cy="3299460"/>
+                    </a:xfrm>
+                    <a:prstGeom prst="rect">
+                      <a:avLst/>
+                    </a:prstGeom>
+                    <a:noFill/>
+                    <a:ln>
+                      <a:noFill/>
+                    </a:ln>
+                  </pic:spPr>
+                </pic:pic>
+              </a:graphicData>
+            </a:graphic>
+          </wp:inline>
+        </w:drawing>
+      </w:r>
+    </w:p>
+    <w:p>
+      <w:r>
+        <w:rPr>
+          <w:noProof/>
+        </w:rPr>
+        <w:drawing>
+          <wp:inline distT="0" distB="0" distL="0" distR="0">
+            <wp:extent cx="5760720" cy="3329940"/>
+            <wp:effectExtent l="0" t="0" r="0" b="3810"/>
+            <wp:docPr id="7" name="Grafik 7"/>
+            <wp:cNvGraphicFramePr>
+              <a:graphicFrameLocks xmlns:a="http://schemas.openxmlformats.org/drawingml/2006/main" noChangeAspect="1"/>
+            </wp:cNvGraphicFramePr>
+            <a:graphic xmlns:a="http://schemas.openxmlformats.org/drawingml/2006/main">
+              <a:graphicData uri="http://schemas.openxmlformats.org/drawingml/2006/picture">
+                <pic:pic xmlns:pic="http://schemas.openxmlformats.org/drawingml/2006/picture">
+                  <pic:nvPicPr>
+                    <pic:cNvPr id="0" name="Picture 2"/>
+                    <pic:cNvPicPr>
+                      <a:picLocks noChangeAspect="1" noChangeArrowheads="1"/>
+                    </pic:cNvPicPr>
+                  </pic:nvPicPr>
+                  <pic:blipFill>
+                    <a:blip r:embed="rId5">
+                      <a:extLst>
+                        <a:ext uri="{28A0092B-C50C-407E-A947-70E740481C1C}">
+                          <a14:useLocalDpi xmlns:a14="http://schemas.microsoft.com/office/drawing/2010/main" val="0"/>
+                        </a:ext>
+                      </a:extLst>
+                    </a:blip>
+                    <a:srcRect/>
+                    <a:stretch>
+                      <a:fillRect/>
+                    </a:stretch>
+                  </pic:blipFill>
+                  <pic:spPr bwMode="auto">
+                    <a:xfrm>
+                      <a:off x="0" y="0"/>
+                      <a:ext cx="5760720" cy="3329940"/>
+                    </a:xfrm>
+                    <a:prstGeom prst="rect">
+                      <a:avLst/>
+                    </a:prstGeom>
+                    <a:noFill/>
+                    <a:ln>
+                      <a:noFill/>
+                    </a:ln>
+                  </pic:spPr>
+                </pic:pic>
+              </a:graphicData>
+            </a:graphic>
+          </wp:inline>
+        </w:drawing>
+      </w:r>
+      <w:bookmarkStart w:id="0" w:name="_GoBack"/>
+      <w:bookmarkEnd w:id="0"/>
     </w:p>
     <w:sectPr>
       <w:pgSz w:w="11906" w:h="16838"/>

--- a/Projektbeschreibung.docx
+++ b/Projektbeschreibung.docx
@@ -724,6 +724,100 @@
       </w:r>
     </w:p>
     <w:p>
+      <w:r>
+        <w:rPr>
+          <w:noProof/>
+        </w:rPr>
+        <mc:AlternateContent>
+          <mc:Choice Requires="wps">
+            <w:drawing>
+              <wp:anchor distT="45720" distB="45720" distL="114300" distR="114300" simplePos="0" relativeHeight="251667456" behindDoc="0" locked="0" layoutInCell="1" allowOverlap="1">
+                <wp:simplePos x="0" y="0"/>
+                <wp:positionH relativeFrom="margin">
+                  <wp:posOffset>3131185</wp:posOffset>
+                </wp:positionH>
+                <wp:positionV relativeFrom="paragraph">
+                  <wp:posOffset>1339850</wp:posOffset>
+                </wp:positionV>
+                <wp:extent cx="662940" cy="281940"/>
+                <wp:effectExtent l="0" t="0" r="22860" b="22860"/>
+                <wp:wrapNone/>
+                <wp:docPr id="217" name="Textfeld 2"/>
+                <wp:cNvGraphicFramePr>
+                  <a:graphicFrameLocks xmlns:a="http://schemas.openxmlformats.org/drawingml/2006/main"/>
+                </wp:cNvGraphicFramePr>
+                <a:graphic xmlns:a="http://schemas.openxmlformats.org/drawingml/2006/main">
+                  <a:graphicData uri="http://schemas.microsoft.com/office/word/2010/wordprocessingShape">
+                    <wps:wsp>
+                      <wps:cNvSpPr txBox="1">
+                        <a:spLocks noChangeArrowheads="1"/>
+                      </wps:cNvSpPr>
+                      <wps:spPr bwMode="auto">
+                        <a:xfrm>
+                          <a:off x="0" y="0"/>
+                          <a:ext cx="662940" cy="281940"/>
+                        </a:xfrm>
+                        <a:prstGeom prst="rect">
+                          <a:avLst/>
+                        </a:prstGeom>
+                        <a:solidFill>
+                          <a:srgbClr val="FFFFFF"/>
+                        </a:solidFill>
+                        <a:ln w="9525">
+                          <a:solidFill>
+                            <a:schemeClr val="bg1"/>
+                          </a:solidFill>
+                          <a:miter lim="800000"/>
+                          <a:headEnd/>
+                          <a:tailEnd/>
+                        </a:ln>
+                      </wps:spPr>
+                      <wps:txbx>
+                        <w:txbxContent>
+                          <w:p>
+                            <w:r>
+                              <w:t>Dauer</w:t>
+                            </w:r>
+                          </w:p>
+                        </w:txbxContent>
+                      </wps:txbx>
+                      <wps:bodyPr rot="0" vert="horz" wrap="square" lIns="91440" tIns="45720" rIns="91440" bIns="45720" anchor="t" anchorCtr="0">
+                        <a:noAutofit/>
+                      </wps:bodyPr>
+                    </wps:wsp>
+                  </a:graphicData>
+                </a:graphic>
+                <wp14:sizeRelH relativeFrom="margin">
+                  <wp14:pctWidth>0</wp14:pctWidth>
+                </wp14:sizeRelH>
+                <wp14:sizeRelV relativeFrom="margin">
+                  <wp14:pctHeight>0</wp14:pctHeight>
+                </wp14:sizeRelV>
+              </wp:anchor>
+            </w:drawing>
+          </mc:Choice>
+          <mc:Fallback>
+            <w:pict>
+              <v:shapetype id="_x0000_t202" coordsize="21600,21600" o:spt="202" path="m,l,21600r21600,l21600,xe">
+                <v:stroke joinstyle="miter"/>
+                <v:path gradientshapeok="t" o:connecttype="rect"/>
+              </v:shapetype>
+              <v:shape id="Textfeld 2" o:spid="_x0000_s1029" type="#_x0000_t202" style="position:absolute;margin-left:246.55pt;margin-top:105.5pt;width:52.2pt;height:22.2pt;z-index:251667456;visibility:visible;mso-wrap-style:square;mso-width-percent:0;mso-height-percent:0;mso-wrap-distance-left:9pt;mso-wrap-distance-top:3.6pt;mso-wrap-distance-right:9pt;mso-wrap-distance-bottom:3.6pt;mso-position-horizontal:absolute;mso-position-horizontal-relative:margin;mso-position-vertical:absolute;mso-position-vertical-relative:text;mso-width-percent:0;mso-height-percent:0;mso-width-relative:margin;mso-height-relative:margin;v-text-anchor:top" o:gfxdata="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" strokecolor="white [3212]">
+                <v:textbox>
+                  <w:txbxContent>
+                    <w:p>
+                      <w:r>
+                        <w:t>Dauer</w:t>
+                      </w:r>
+                    </w:p>
+                  </w:txbxContent>
+                </v:textbox>
+                <w10:wrap anchorx="margin"/>
+              </v:shape>
+            </w:pict>
+          </mc:Fallback>
+        </mc:AlternateContent>
+      </w:r>
       <w:r>
         <w:rPr>
           <w:noProof/>
